--- a/论文相关/week-8.docx
+++ b/论文相关/week-8.docx
@@ -52,7 +52,7 @@
         <w:rPr>
           <w:rFonts w:hint="eastAsia"/>
         </w:rPr>
-        <w:t>设计符号组织方式，完成符号表的定义。</w:t>
+        <w:t>设计符号组织方式，完成符号表的设计。</w:t>
       </w:r>
     </w:p>
     <w:p>
@@ -94,15 +94,22 @@
         <w:rPr>
           <w:rFonts w:hint="eastAsia"/>
         </w:rPr>
-        <w:t>完成符号表的定义，其就是一个Token的列表，提供符号的查询和添加功能。</w:t>
-      </w:r>
-    </w:p>
-    <w:p>
-      <w:pPr>
+        <w:t>完成符号表的</w:t>
+      </w:r>
+      <w:r>
         <w:rPr>
           <w:rFonts w:hint="eastAsia"/>
         </w:rPr>
-      </w:pPr>
+        <w:t>设计</w:t>
+      </w:r>
+      <w:r>
+        <w:rPr>
+          <w:rFonts w:hint="eastAsia"/>
+        </w:rPr>
+        <w:t>，其就是一个Token的列表，提供符号的查询和添加功能。</w:t>
+      </w:r>
+    </w:p>
+    <w:p>
       <w:r>
         <w:tab/>
       </w:r>
@@ -122,7 +129,13 @@
         <w:rPr>
           <w:rFonts w:hint="eastAsia"/>
         </w:rPr>
-        <w:t>。在设计符号表时，一开始一头雾水，经过指导老师的讲解，以及提供的资料，了解了符号表设计时应该注意的内容。当然，因为本编译器支持的C语言子集比较简单，因此符号表只是一个简单的表而已，但是其内部的实现细节还是需要仔细考虑。</w:t>
+        <w:t>。在设计符号表时，一开始一头雾水，经过指导老师的讲解，以及提供的资料，了解了符号表设计时应该注意的内容。当然，因为本编译器支持的C语言子集比较简单，因此符号表只是一个简单的表而已</w:t>
+      </w:r>
+      <w:r>
+        <w:rPr>
+          <w:rFonts w:hint="eastAsia"/>
+        </w:rPr>
+        <w:t>。</w:t>
       </w:r>
       <w:bookmarkStart w:id="0" w:name="_GoBack"/>
       <w:bookmarkEnd w:id="0"/>
